--- a/Ideas.docx
+++ b/Ideas.docx
@@ -9,14 +9,12 @@
         <w:rPr>
           <w:sz w:val="48"/>
           <w:szCs w:val="48"/>
-          <w:lang w:val="ru-UA"/>
         </w:rPr>
       </w:pPr>
       <w:r>
         <w:rPr>
           <w:sz w:val="48"/>
           <w:szCs w:val="48"/>
-          <w:lang w:val="ru-UA"/>
         </w:rPr>
         <w:t>Карта</w:t>
       </w:r>
@@ -41,7 +39,6 @@
               <w:rPr>
                 <w:sz w:val="28"/>
                 <w:szCs w:val="28"/>
-                <w:lang w:val="ru-UA"/>
               </w:rPr>
             </w:pPr>
             <w:r>
@@ -55,7 +52,6 @@
               <w:rPr>
                 <w:sz w:val="28"/>
                 <w:szCs w:val="28"/>
-                <w:lang w:val="ru-UA"/>
               </w:rPr>
               <w:t>карты</w:t>
             </w:r>
@@ -85,16 +81,461 @@
               <w:rPr>
                 <w:sz w:val="28"/>
                 <w:szCs w:val="28"/>
-                <w:lang w:val="ru-UA"/>
-              </w:rPr>
-            </w:pPr>
-            <w:r>
-              <w:rPr>
-                <w:sz w:val="28"/>
-                <w:szCs w:val="28"/>
-                <w:lang w:val="ru-UA"/>
+              </w:rPr>
+            </w:pPr>
+            <w:r>
+              <w:rPr>
+                <w:sz w:val="28"/>
+                <w:szCs w:val="28"/>
               </w:rPr>
               <w:t>Шестиугольные ячейки карты</w:t>
+            </w:r>
+          </w:p>
+        </w:tc>
+        <w:tc>
+          <w:tcPr>
+            <w:tcW w:w="419" w:type="dxa"/>
+          </w:tcPr>
+          <w:p>
+            <w:pPr>
+              <w:rPr>
+                <w:sz w:val="28"/>
+                <w:szCs w:val="28"/>
+              </w:rPr>
+            </w:pPr>
+          </w:p>
+        </w:tc>
+      </w:tr>
+      <w:tr>
+        <w:tc>
+          <w:tcPr>
+            <w:tcW w:w="8926" w:type="dxa"/>
+          </w:tcPr>
+          <w:p>
+            <w:pPr>
+              <w:rPr>
+                <w:sz w:val="28"/>
+                <w:szCs w:val="28"/>
+              </w:rPr>
+            </w:pPr>
+            <w:r>
+              <w:rPr>
+                <w:sz w:val="28"/>
+                <w:szCs w:val="28"/>
+              </w:rPr>
+              <w:t>Карта – это прощадь, ограниченая стенами (как в замке)</w:t>
+            </w:r>
+            <w:r>
+              <w:rPr>
+                <w:sz w:val="28"/>
+                <w:szCs w:val="28"/>
+              </w:rPr>
+              <w:t>. Пространство внутри будет генерироват</w:t>
+            </w:r>
+            <w:r>
+              <w:rPr>
+                <w:sz w:val="28"/>
+                <w:szCs w:val="28"/>
+              </w:rPr>
+              <w:t>ь</w:t>
+            </w:r>
+            <w:r>
+              <w:rPr>
+                <w:sz w:val="28"/>
+                <w:szCs w:val="28"/>
+              </w:rPr>
+              <w:t>ся</w:t>
+            </w:r>
+            <w:r>
+              <w:rPr>
+                <w:sz w:val="28"/>
+                <w:szCs w:val="28"/>
+              </w:rPr>
+              <w:t xml:space="preserve"> по принципу лабиринта</w:t>
+            </w:r>
+            <w:r>
+              <w:rPr>
+                <w:sz w:val="28"/>
+                <w:szCs w:val="28"/>
+              </w:rPr>
+              <w:t xml:space="preserve"> (к любой клетке должен быть доступ) </w:t>
+            </w:r>
+            <w:r>
+              <w:rPr>
+                <w:sz w:val="28"/>
+                <w:szCs w:val="28"/>
+              </w:rPr>
+              <w:t>Но по итогу вся сетка внутри замка будет ограждена стенами.</w:t>
+            </w:r>
+            <w:r>
+              <w:rPr>
+                <w:sz w:val="28"/>
+                <w:szCs w:val="28"/>
+              </w:rPr>
+              <w:t xml:space="preserve"> </w:t>
+            </w:r>
+          </w:p>
+        </w:tc>
+        <w:tc>
+          <w:tcPr>
+            <w:tcW w:w="419" w:type="dxa"/>
+          </w:tcPr>
+          <w:p>
+            <w:pPr>
+              <w:rPr>
+                <w:sz w:val="28"/>
+                <w:szCs w:val="28"/>
+              </w:rPr>
+            </w:pPr>
+          </w:p>
+        </w:tc>
+      </w:tr>
+      <w:tr>
+        <w:tc>
+          <w:tcPr>
+            <w:tcW w:w="8926" w:type="dxa"/>
+          </w:tcPr>
+          <w:p>
+            <w:pPr>
+              <w:rPr>
+                <w:sz w:val="28"/>
+                <w:szCs w:val="28"/>
+              </w:rPr>
+            </w:pPr>
+            <w:r>
+              <w:rPr>
+                <w:sz w:val="28"/>
+                <w:szCs w:val="28"/>
+              </w:rPr>
+              <w:t>Возможные наводнения (</w:t>
+            </w:r>
+            <w:r>
+              <w:rPr>
+                <w:sz w:val="28"/>
+                <w:szCs w:val="28"/>
+              </w:rPr>
+              <w:t xml:space="preserve">нужна </w:t>
+            </w:r>
+            <w:r>
+              <w:rPr>
+                <w:sz w:val="28"/>
+                <w:szCs w:val="28"/>
+              </w:rPr>
+              <w:t>карта высот)</w:t>
+            </w:r>
+          </w:p>
+        </w:tc>
+        <w:tc>
+          <w:tcPr>
+            <w:tcW w:w="419" w:type="dxa"/>
+          </w:tcPr>
+          <w:p>
+            <w:pPr>
+              <w:rPr>
+                <w:sz w:val="28"/>
+                <w:szCs w:val="28"/>
+              </w:rPr>
+            </w:pPr>
+          </w:p>
+        </w:tc>
+      </w:tr>
+      <w:tr>
+        <w:tc>
+          <w:tcPr>
+            <w:tcW w:w="8926" w:type="dxa"/>
+          </w:tcPr>
+          <w:p>
+            <w:pPr>
+              <w:rPr>
+                <w:sz w:val="28"/>
+                <w:szCs w:val="28"/>
+                <w:lang w:val="ru-UA"/>
+              </w:rPr>
+            </w:pPr>
+            <w:r>
+              <w:rPr>
+                <w:sz w:val="28"/>
+                <w:szCs w:val="28"/>
+                <w:lang w:val="ru-UA"/>
+              </w:rPr>
+              <w:t>Сделать шейдерные следы. (замятая трава) (грязные следы на камне, если по грязи прошёлся) (следы на снегу) и возможность заметать за собой такие следы, вытирать обувь и т.д.</w:t>
+            </w:r>
+          </w:p>
+        </w:tc>
+        <w:tc>
+          <w:tcPr>
+            <w:tcW w:w="419" w:type="dxa"/>
+          </w:tcPr>
+          <w:p>
+            <w:pPr>
+              <w:rPr>
+                <w:sz w:val="28"/>
+                <w:szCs w:val="28"/>
+              </w:rPr>
+            </w:pPr>
+          </w:p>
+        </w:tc>
+      </w:tr>
+      <w:tr>
+        <w:tc>
+          <w:tcPr>
+            <w:tcW w:w="8926" w:type="dxa"/>
+          </w:tcPr>
+          <w:p>
+            <w:pPr>
+              <w:rPr>
+                <w:sz w:val="28"/>
+                <w:szCs w:val="28"/>
+                <w:lang w:val="ru-UA"/>
+              </w:rPr>
+            </w:pPr>
+            <w:r>
+              <w:rPr>
+                <w:sz w:val="28"/>
+                <w:szCs w:val="28"/>
+                <w:lang w:val="ru-UA"/>
+              </w:rPr>
+              <w:t>Можно делать различные обманки. (кидать шары, которые будут приминать траву)</w:t>
+            </w:r>
+          </w:p>
+        </w:tc>
+        <w:tc>
+          <w:tcPr>
+            <w:tcW w:w="419" w:type="dxa"/>
+          </w:tcPr>
+          <w:p>
+            <w:pPr>
+              <w:rPr>
+                <w:sz w:val="28"/>
+                <w:szCs w:val="28"/>
+              </w:rPr>
+            </w:pPr>
+          </w:p>
+        </w:tc>
+      </w:tr>
+      <w:tr>
+        <w:tc>
+          <w:tcPr>
+            <w:tcW w:w="8926" w:type="dxa"/>
+          </w:tcPr>
+          <w:p>
+            <w:pPr>
+              <w:rPr>
+                <w:sz w:val="28"/>
+                <w:szCs w:val="28"/>
+                <w:lang w:val="ru-UA"/>
+              </w:rPr>
+            </w:pPr>
+            <w:r>
+              <w:rPr>
+                <w:sz w:val="28"/>
+                <w:szCs w:val="28"/>
+                <w:lang w:val="ru-UA"/>
+              </w:rPr>
+              <w:t xml:space="preserve">Высокая трава, в которой можно прятаться. </w:t>
+            </w:r>
+          </w:p>
+          <w:p>
+            <w:pPr>
+              <w:rPr>
+                <w:sz w:val="28"/>
+                <w:szCs w:val="28"/>
+                <w:lang w:val="ru-UA"/>
+              </w:rPr>
+            </w:pPr>
+            <w:r>
+              <w:rPr>
+                <w:sz w:val="28"/>
+                <w:szCs w:val="28"/>
+                <w:lang w:val="ru-UA"/>
+              </w:rPr>
+              <w:t>Зашёл медленно – ничего не видно</w:t>
+            </w:r>
+            <w:r>
+              <w:rPr>
+                <w:sz w:val="28"/>
+                <w:szCs w:val="28"/>
+                <w:lang w:val="ru-UA"/>
+              </w:rPr>
+              <w:br/>
+              <w:t>Пробежался – примял часть травы (оставил след)</w:t>
+            </w:r>
+          </w:p>
+        </w:tc>
+        <w:tc>
+          <w:tcPr>
+            <w:tcW w:w="419" w:type="dxa"/>
+          </w:tcPr>
+          <w:p>
+            <w:pPr>
+              <w:rPr>
+                <w:sz w:val="28"/>
+                <w:szCs w:val="28"/>
+              </w:rPr>
+            </w:pPr>
+          </w:p>
+        </w:tc>
+      </w:tr>
+      <w:tr>
+        <w:tc>
+          <w:tcPr>
+            <w:tcW w:w="8926" w:type="dxa"/>
+          </w:tcPr>
+          <w:p>
+            <w:pPr>
+              <w:rPr>
+                <w:sz w:val="28"/>
+                <w:szCs w:val="28"/>
+                <w:lang w:val="ru-UA"/>
+              </w:rPr>
+            </w:pPr>
+            <w:r>
+              <w:rPr>
+                <w:sz w:val="28"/>
+                <w:szCs w:val="28"/>
+                <w:lang w:val="ru-UA"/>
+              </w:rPr>
+              <w:t>Можно сделать систему предметов</w:t>
+            </w:r>
+            <w:r>
+              <w:rPr>
+                <w:sz w:val="28"/>
+                <w:szCs w:val="28"/>
+                <w:lang w:val="ru-UA"/>
+              </w:rPr>
+              <w:t>. Находить какие-то динамики</w:t>
+            </w:r>
+            <w:r>
+              <w:rPr>
+                <w:sz w:val="28"/>
+                <w:szCs w:val="28"/>
+                <w:lang w:val="ru-UA"/>
+              </w:rPr>
+              <w:t xml:space="preserve">, которые можно поставить и воспроизводить звук на них. </w:t>
+            </w:r>
+          </w:p>
+          <w:p>
+            <w:pPr>
+              <w:rPr>
+                <w:sz w:val="28"/>
+                <w:szCs w:val="28"/>
+                <w:lang w:val="ru-UA"/>
+              </w:rPr>
+            </w:pPr>
+            <w:r>
+              <w:rPr>
+                <w:sz w:val="28"/>
+                <w:szCs w:val="28"/>
+                <w:lang w:val="ru-UA"/>
+              </w:rPr>
+              <w:t xml:space="preserve">Те </w:t>
+            </w:r>
+            <w:r>
+              <w:rPr>
+                <w:sz w:val="28"/>
+                <w:szCs w:val="28"/>
+                <w:lang w:val="ru-UA"/>
+              </w:rPr>
+              <w:t>ж</w:t>
+            </w:r>
+            <w:r>
+              <w:rPr>
+                <w:sz w:val="28"/>
+                <w:szCs w:val="28"/>
+                <w:lang w:val="ru-UA"/>
+              </w:rPr>
+              <w:t>е шары, приминающие траву.</w:t>
+            </w:r>
+          </w:p>
+          <w:p>
+            <w:pPr>
+              <w:rPr>
+                <w:sz w:val="28"/>
+                <w:szCs w:val="28"/>
+                <w:lang w:val="ru-UA"/>
+              </w:rPr>
+            </w:pPr>
+            <w:r>
+              <w:rPr>
+                <w:sz w:val="28"/>
+                <w:szCs w:val="28"/>
+                <w:lang w:val="ru-UA"/>
+              </w:rPr>
+              <w:t>Ловушки, замедляющие ищущего.</w:t>
+            </w:r>
+          </w:p>
+          <w:p>
+            <w:pPr>
+              <w:rPr>
+                <w:sz w:val="28"/>
+                <w:szCs w:val="28"/>
+                <w:lang w:val="ru-UA"/>
+              </w:rPr>
+            </w:pPr>
+            <w:r>
+              <w:rPr>
+                <w:sz w:val="28"/>
+                <w:szCs w:val="28"/>
+                <w:lang w:val="ru-UA"/>
+              </w:rPr>
+              <w:t xml:space="preserve">Обездвиживающие </w:t>
+            </w:r>
+            <w:r>
+              <w:rPr>
+                <w:sz w:val="28"/>
+                <w:szCs w:val="28"/>
+                <w:lang w:val="ru-UA"/>
+              </w:rPr>
+              <w:t>ловушки</w:t>
+            </w:r>
+            <w:r>
+              <w:rPr>
+                <w:sz w:val="28"/>
+                <w:szCs w:val="28"/>
+                <w:lang w:val="ru-UA"/>
+              </w:rPr>
+              <w:t>.</w:t>
+            </w:r>
+          </w:p>
+          <w:p>
+            <w:pPr>
+              <w:rPr>
+                <w:sz w:val="28"/>
+                <w:szCs w:val="28"/>
+                <w:lang w:val="ru-UA"/>
+              </w:rPr>
+            </w:pPr>
+            <w:r>
+              <w:rPr>
+                <w:sz w:val="28"/>
+                <w:szCs w:val="28"/>
+                <w:lang w:val="ru-UA"/>
+              </w:rPr>
+              <w:t>Предметы можно будет на</w:t>
+            </w:r>
+            <w:r>
+              <w:rPr>
+                <w:sz w:val="28"/>
+                <w:szCs w:val="28"/>
+                <w:lang w:val="ru-UA"/>
+              </w:rPr>
+              <w:t>х</w:t>
+            </w:r>
+            <w:r>
+              <w:rPr>
+                <w:sz w:val="28"/>
+                <w:szCs w:val="28"/>
+                <w:lang w:val="ru-UA"/>
+              </w:rPr>
+              <w:t>одить на карте (просто лежащими)</w:t>
+            </w:r>
+            <w:r>
+              <w:rPr>
+                <w:sz w:val="28"/>
+                <w:szCs w:val="28"/>
+                <w:lang w:val="ru-UA"/>
+              </w:rPr>
+              <w:t>.</w:t>
             </w:r>
           </w:p>
         </w:tc>
@@ -150,14 +591,12 @@
         <w:rPr>
           <w:sz w:val="48"/>
           <w:szCs w:val="48"/>
-          <w:lang w:val="ru-UA"/>
         </w:rPr>
       </w:pPr>
       <w:r>
         <w:rPr>
           <w:sz w:val="48"/>
           <w:szCs w:val="48"/>
-          <w:lang w:val="ru-UA"/>
         </w:rPr>
         <w:lastRenderedPageBreak/>
         <w:t>Внешний вид</w:t>
@@ -189,7 +628,6 @@
               <w:rPr>
                 <w:sz w:val="28"/>
                 <w:szCs w:val="28"/>
-                <w:lang w:val="ru-UA"/>
               </w:rPr>
               <w:t>С</w:t>
             </w:r>
@@ -226,7 +664,6 @@
               <w:rPr>
                 <w:sz w:val="28"/>
                 <w:szCs w:val="28"/>
-                <w:lang w:val="ru-UA"/>
               </w:rPr>
             </w:pPr>
           </w:p>
@@ -259,6 +696,7 @@
         <w:rPr>
           <w:sz w:val="28"/>
           <w:szCs w:val="28"/>
+          <w:lang w:val="en-US"/>
         </w:rPr>
       </w:pPr>
     </w:p>

--- a/Ideas.docx
+++ b/Ideas.docx
@@ -41,12 +41,21 @@
                 <w:szCs w:val="28"/>
               </w:rPr>
             </w:pPr>
-            <w:r>
-              <w:rPr>
-                <w:sz w:val="28"/>
-                <w:szCs w:val="28"/>
-              </w:rPr>
-              <w:t xml:space="preserve">Рандомная генерация </w:t>
+            <w:proofErr w:type="spellStart"/>
+            <w:r>
+              <w:rPr>
+                <w:sz w:val="28"/>
+                <w:szCs w:val="28"/>
+              </w:rPr>
+              <w:t>Рандомная</w:t>
+            </w:r>
+            <w:proofErr w:type="spellEnd"/>
+            <w:r>
+              <w:rPr>
+                <w:sz w:val="28"/>
+                <w:szCs w:val="28"/>
+              </w:rPr>
+              <w:t xml:space="preserve"> генерация </w:t>
             </w:r>
             <w:r>
               <w:rPr>
@@ -123,7 +132,39 @@
                 <w:sz w:val="28"/>
                 <w:szCs w:val="28"/>
               </w:rPr>
-              <w:t>Карта – это прощадь, ограниченая стенами (как в замке)</w:t>
+              <w:t xml:space="preserve">Карта – это </w:t>
+            </w:r>
+            <w:proofErr w:type="spellStart"/>
+            <w:r>
+              <w:rPr>
+                <w:sz w:val="28"/>
+                <w:szCs w:val="28"/>
+              </w:rPr>
+              <w:t>прощадь</w:t>
+            </w:r>
+            <w:proofErr w:type="spellEnd"/>
+            <w:r>
+              <w:rPr>
+                <w:sz w:val="28"/>
+                <w:szCs w:val="28"/>
+              </w:rPr>
+              <w:t xml:space="preserve">, </w:t>
+            </w:r>
+            <w:proofErr w:type="spellStart"/>
+            <w:r>
+              <w:rPr>
+                <w:sz w:val="28"/>
+                <w:szCs w:val="28"/>
+              </w:rPr>
+              <w:t>ограниченая</w:t>
+            </w:r>
+            <w:proofErr w:type="spellEnd"/>
+            <w:r>
+              <w:rPr>
+                <w:sz w:val="28"/>
+                <w:szCs w:val="28"/>
+              </w:rPr>
+              <w:t xml:space="preserve"> стенами (как в замке)</w:t>
             </w:r>
             <w:r>
               <w:rPr>
@@ -158,7 +199,23 @@
                 <w:sz w:val="28"/>
                 <w:szCs w:val="28"/>
               </w:rPr>
-              <w:t xml:space="preserve"> (к любой клетке должен быть доступ) </w:t>
+              <w:t xml:space="preserve"> (к любой клетке должен быть доступ</w:t>
+            </w:r>
+            <w:proofErr w:type="gramStart"/>
+            <w:r>
+              <w:rPr>
+                <w:sz w:val="28"/>
+                <w:szCs w:val="28"/>
+              </w:rPr>
+              <w:t>)</w:t>
+            </w:r>
+            <w:proofErr w:type="gramEnd"/>
+            <w:r>
+              <w:rPr>
+                <w:sz w:val="28"/>
+                <w:szCs w:val="28"/>
+              </w:rPr>
+              <w:t xml:space="preserve"> </w:t>
             </w:r>
             <w:r>
               <w:rPr>
@@ -249,17 +306,40 @@
               <w:rPr>
                 <w:sz w:val="28"/>
                 <w:szCs w:val="28"/>
-                <w:lang w:val="ru-UA"/>
-              </w:rPr>
-            </w:pPr>
-            <w:r>
-              <w:rPr>
-                <w:sz w:val="28"/>
-                <w:szCs w:val="28"/>
-                <w:lang w:val="ru-UA"/>
-              </w:rPr>
-              <w:t>Сделать шейдерные следы. (замятая трава) (грязные следы на камне, если по грязи прошёлся) (следы на снегу) и возможность заметать за собой такие следы, вытирать обувь и т.д.</w:t>
-            </w:r>
+              </w:rPr>
+            </w:pPr>
+            <w:r>
+              <w:rPr>
+                <w:sz w:val="28"/>
+                <w:szCs w:val="28"/>
+              </w:rPr>
+              <w:t xml:space="preserve">Сделать </w:t>
+            </w:r>
+            <w:proofErr w:type="spellStart"/>
+            <w:r>
+              <w:rPr>
+                <w:sz w:val="28"/>
+                <w:szCs w:val="28"/>
+              </w:rPr>
+              <w:t>шейдерные</w:t>
+            </w:r>
+            <w:proofErr w:type="spellEnd"/>
+            <w:r>
+              <w:rPr>
+                <w:sz w:val="28"/>
+                <w:szCs w:val="28"/>
+              </w:rPr>
+              <w:t xml:space="preserve"> следы. (замятая трава) (грязные следы на камне, если по грязи прошёлся) (следы на снегу) и возможность заметать за собой такие следы, вытирать обувь и </w:t>
+            </w:r>
+            <w:proofErr w:type="gramStart"/>
+            <w:r>
+              <w:rPr>
+                <w:sz w:val="28"/>
+                <w:szCs w:val="28"/>
+              </w:rPr>
+              <w:t>т.д.</w:t>
+            </w:r>
+            <w:proofErr w:type="gramEnd"/>
           </w:p>
         </w:tc>
         <w:tc>
@@ -286,14 +366,12 @@
               <w:rPr>
                 <w:sz w:val="28"/>
                 <w:szCs w:val="28"/>
-                <w:lang w:val="ru-UA"/>
-              </w:rPr>
-            </w:pPr>
-            <w:r>
-              <w:rPr>
-                <w:sz w:val="28"/>
-                <w:szCs w:val="28"/>
-                <w:lang w:val="ru-UA"/>
+              </w:rPr>
+            </w:pPr>
+            <w:r>
+              <w:rPr>
+                <w:sz w:val="28"/>
+                <w:szCs w:val="28"/>
               </w:rPr>
               <w:t>Можно делать различные обманки. (кидать шары, которые будут приминать траву)</w:t>
             </w:r>
@@ -323,14 +401,12 @@
               <w:rPr>
                 <w:sz w:val="28"/>
                 <w:szCs w:val="28"/>
-                <w:lang w:val="ru-UA"/>
-              </w:rPr>
-            </w:pPr>
-            <w:r>
-              <w:rPr>
-                <w:sz w:val="28"/>
-                <w:szCs w:val="28"/>
-                <w:lang w:val="ru-UA"/>
+              </w:rPr>
+            </w:pPr>
+            <w:r>
+              <w:rPr>
+                <w:sz w:val="28"/>
+                <w:szCs w:val="28"/>
               </w:rPr>
               <w:t xml:space="preserve">Высокая трава, в которой можно прятаться. </w:t>
             </w:r>
@@ -340,14 +416,12 @@
               <w:rPr>
                 <w:sz w:val="28"/>
                 <w:szCs w:val="28"/>
-                <w:lang w:val="ru-UA"/>
-              </w:rPr>
-            </w:pPr>
-            <w:r>
-              <w:rPr>
-                <w:sz w:val="28"/>
-                <w:szCs w:val="28"/>
-                <w:lang w:val="ru-UA"/>
+              </w:rPr>
+            </w:pPr>
+            <w:r>
+              <w:rPr>
+                <w:sz w:val="28"/>
+                <w:szCs w:val="28"/>
               </w:rPr>
               <w:t>Зашёл медленно – ничего не видно</w:t>
             </w:r>
@@ -355,7 +429,6 @@
               <w:rPr>
                 <w:sz w:val="28"/>
                 <w:szCs w:val="28"/>
-                <w:lang w:val="ru-UA"/>
               </w:rPr>
               <w:br/>
               <w:t>Пробежался – примял часть травы (оставил след)</w:t>
@@ -386,14 +459,12 @@
               <w:rPr>
                 <w:sz w:val="28"/>
                 <w:szCs w:val="28"/>
-                <w:lang w:val="ru-UA"/>
-              </w:rPr>
-            </w:pPr>
-            <w:r>
-              <w:rPr>
-                <w:sz w:val="28"/>
-                <w:szCs w:val="28"/>
-                <w:lang w:val="ru-UA"/>
+              </w:rPr>
+            </w:pPr>
+            <w:r>
+              <w:rPr>
+                <w:sz w:val="28"/>
+                <w:szCs w:val="28"/>
               </w:rPr>
               <w:t>Можно сделать систему предметов</w:t>
             </w:r>
@@ -401,7 +472,6 @@
               <w:rPr>
                 <w:sz w:val="28"/>
                 <w:szCs w:val="28"/>
-                <w:lang w:val="ru-UA"/>
               </w:rPr>
               <w:t>. Находить какие-то динамики</w:t>
             </w:r>
@@ -409,7 +479,6 @@
               <w:rPr>
                 <w:sz w:val="28"/>
                 <w:szCs w:val="28"/>
-                <w:lang w:val="ru-UA"/>
               </w:rPr>
               <w:t xml:space="preserve">, которые можно поставить и воспроизводить звук на них. </w:t>
             </w:r>
@@ -419,14 +488,12 @@
               <w:rPr>
                 <w:sz w:val="28"/>
                 <w:szCs w:val="28"/>
-                <w:lang w:val="ru-UA"/>
-              </w:rPr>
-            </w:pPr>
-            <w:r>
-              <w:rPr>
-                <w:sz w:val="28"/>
-                <w:szCs w:val="28"/>
-                <w:lang w:val="ru-UA"/>
+              </w:rPr>
+            </w:pPr>
+            <w:r>
+              <w:rPr>
+                <w:sz w:val="28"/>
+                <w:szCs w:val="28"/>
               </w:rPr>
               <w:t xml:space="preserve">Те </w:t>
             </w:r>
@@ -434,7 +501,6 @@
               <w:rPr>
                 <w:sz w:val="28"/>
                 <w:szCs w:val="28"/>
-                <w:lang w:val="ru-UA"/>
               </w:rPr>
               <w:t>ж</w:t>
             </w:r>
@@ -442,7 +508,6 @@
               <w:rPr>
                 <w:sz w:val="28"/>
                 <w:szCs w:val="28"/>
-                <w:lang w:val="ru-UA"/>
               </w:rPr>
               <w:t>е шары, приминающие траву.</w:t>
             </w:r>
@@ -452,14 +517,12 @@
               <w:rPr>
                 <w:sz w:val="28"/>
                 <w:szCs w:val="28"/>
-                <w:lang w:val="ru-UA"/>
-              </w:rPr>
-            </w:pPr>
-            <w:r>
-              <w:rPr>
-                <w:sz w:val="28"/>
-                <w:szCs w:val="28"/>
-                <w:lang w:val="ru-UA"/>
+              </w:rPr>
+            </w:pPr>
+            <w:r>
+              <w:rPr>
+                <w:sz w:val="28"/>
+                <w:szCs w:val="28"/>
               </w:rPr>
               <w:t>Ловушки, замедляющие ищущего.</w:t>
             </w:r>
@@ -469,14 +532,12 @@
               <w:rPr>
                 <w:sz w:val="28"/>
                 <w:szCs w:val="28"/>
-                <w:lang w:val="ru-UA"/>
-              </w:rPr>
-            </w:pPr>
-            <w:r>
-              <w:rPr>
-                <w:sz w:val="28"/>
-                <w:szCs w:val="28"/>
-                <w:lang w:val="ru-UA"/>
+              </w:rPr>
+            </w:pPr>
+            <w:r>
+              <w:rPr>
+                <w:sz w:val="28"/>
+                <w:szCs w:val="28"/>
               </w:rPr>
               <w:t xml:space="preserve">Обездвиживающие </w:t>
             </w:r>
@@ -484,7 +545,6 @@
               <w:rPr>
                 <w:sz w:val="28"/>
                 <w:szCs w:val="28"/>
-                <w:lang w:val="ru-UA"/>
               </w:rPr>
               <w:t>ловушки</w:t>
             </w:r>
@@ -492,7 +552,6 @@
               <w:rPr>
                 <w:sz w:val="28"/>
                 <w:szCs w:val="28"/>
-                <w:lang w:val="ru-UA"/>
               </w:rPr>
               <w:t>.</w:t>
             </w:r>
@@ -502,14 +561,12 @@
               <w:rPr>
                 <w:sz w:val="28"/>
                 <w:szCs w:val="28"/>
-                <w:lang w:val="ru-UA"/>
-              </w:rPr>
-            </w:pPr>
-            <w:r>
-              <w:rPr>
-                <w:sz w:val="28"/>
-                <w:szCs w:val="28"/>
-                <w:lang w:val="ru-UA"/>
+              </w:rPr>
+            </w:pPr>
+            <w:r>
+              <w:rPr>
+                <w:sz w:val="28"/>
+                <w:szCs w:val="28"/>
               </w:rPr>
               <w:t>Предметы можно будет на</w:t>
             </w:r>
@@ -517,7 +574,6 @@
               <w:rPr>
                 <w:sz w:val="28"/>
                 <w:szCs w:val="28"/>
-                <w:lang w:val="ru-UA"/>
               </w:rPr>
               <w:t>х</w:t>
             </w:r>
@@ -525,7 +581,6 @@
               <w:rPr>
                 <w:sz w:val="28"/>
                 <w:szCs w:val="28"/>
-                <w:lang w:val="ru-UA"/>
               </w:rPr>
               <w:t>одить на карте (просто лежащими)</w:t>
             </w:r>
@@ -533,7 +588,6 @@
               <w:rPr>
                 <w:sz w:val="28"/>
                 <w:szCs w:val="28"/>
-                <w:lang w:val="ru-UA"/>
               </w:rPr>
               <w:t>.</w:t>
             </w:r>
@@ -699,6 +753,73 @@
           <w:lang w:val="en-US"/>
         </w:rPr>
       </w:pPr>
+    </w:p>
+    <w:p>
+      <w:pPr>
+        <w:rPr>
+          <w:sz w:val="28"/>
+          <w:szCs w:val="28"/>
+          <w:lang w:val="ru-UA"/>
+        </w:rPr>
+      </w:pPr>
+      <w:r>
+        <w:rPr>
+          <w:sz w:val="28"/>
+          <w:szCs w:val="28"/>
+          <w:lang w:val="ru-UA"/>
+        </w:rPr>
+        <w:t xml:space="preserve">Игрок может отпрыгивать от любого предмета, в том числе и от игрока, если угол вектора соприкосновения с ним будет больше 45 градусов. В случае прыжков от игроков, </w:t>
+      </w:r>
+      <w:proofErr w:type="spellStart"/>
+      <w:r>
+        <w:rPr>
+          <w:sz w:val="28"/>
+          <w:szCs w:val="28"/>
+          <w:lang w:val="ru-UA"/>
+        </w:rPr>
+        <w:t>проп</w:t>
+      </w:r>
+      <w:proofErr w:type="spellEnd"/>
+      <w:r>
+        <w:rPr>
+          <w:sz w:val="28"/>
+          <w:szCs w:val="28"/>
+          <w:lang w:val="ru-UA"/>
+        </w:rPr>
+        <w:t xml:space="preserve"> игрока должен стоять на земле и иметь возможность прыгать. Либо же стоять на игроке, который будет </w:t>
+      </w:r>
+      <w:r>
+        <w:rPr>
+          <w:sz w:val="28"/>
+          <w:szCs w:val="28"/>
+          <w:lang w:val="en-US"/>
+        </w:rPr>
+        <w:t>“</w:t>
+      </w:r>
+      <w:r>
+        <w:rPr>
+          <w:sz w:val="28"/>
+          <w:szCs w:val="28"/>
+          <w:lang w:val="ru-UA"/>
+        </w:rPr>
+        <w:t>прочно</w:t>
+      </w:r>
+      <w:r>
+        <w:rPr>
+          <w:sz w:val="28"/>
+          <w:szCs w:val="28"/>
+          <w:lang w:val="en-US"/>
+        </w:rPr>
+        <w:t>”</w:t>
+      </w:r>
+      <w:r>
+        <w:rPr>
+          <w:sz w:val="28"/>
+          <w:szCs w:val="28"/>
+          <w:lang w:val="ru-UA"/>
+        </w:rPr>
+        <w:t xml:space="preserve"> стоять на игроке, который имеет возможность прыгать. </w:t>
+      </w:r>
     </w:p>
     <w:sectPr>
       <w:pgSz w:w="11906" w:h="16838"/>
